--- a/mysqlquery.docx
+++ b/mysqlquery.docx
@@ -25,7 +25,7 @@
           <w:sz w:val="24"/>
           <w:u w:val="single"/>
         </w:rPr>
-        <w:t>MYSQL QUERIES</w:t>
+        <w:t>MYSQL QUERY</w:t>
       </w:r>
     </w:p>
     <w:p>
@@ -101,7 +101,7 @@
           <v:rect id="rectole0000000000" o:spid="_x0000_i1025" style="width:374.25pt;height:111pt" o:ole="" o:preferrelative="t" stroked="f">
             <v:imagedata r:id="rId4" o:title=""/>
           </v:rect>
-          <o:OLEObject Type="Embed" ProgID="StaticMetafile" ShapeID="rectole0000000000" DrawAspect="Content" ObjectID="_1650245003" r:id="rId5"/>
+          <o:OLEObject Type="Embed" ProgID="StaticMetafile" ShapeID="rectole0000000000" DrawAspect="Content" ObjectID="_1650247105" r:id="rId5"/>
         </w:object>
       </w:r>
     </w:p>
@@ -191,7 +191,7 @@
           <v:rect id="rectole0000000001" o:spid="_x0000_i1026" style="width:415.5pt;height:144.75pt" o:ole="" o:preferrelative="t" stroked="f">
             <v:imagedata r:id="rId6" o:title=""/>
           </v:rect>
-          <o:OLEObject Type="Embed" ProgID="StaticMetafile" ShapeID="rectole0000000001" DrawAspect="Content" ObjectID="_1650245004" r:id="rId7"/>
+          <o:OLEObject Type="Embed" ProgID="StaticMetafile" ShapeID="rectole0000000001" DrawAspect="Content" ObjectID="_1650247106" r:id="rId7"/>
         </w:object>
       </w:r>
     </w:p>
@@ -287,7 +287,7 @@
           <v:rect id="rectole0000000002" o:spid="_x0000_i1027" style="width:415.5pt;height:108pt" o:ole="" o:preferrelative="t" stroked="f">
             <v:imagedata r:id="rId8" o:title=""/>
           </v:rect>
-          <o:OLEObject Type="Embed" ProgID="StaticMetafile" ShapeID="rectole0000000002" DrawAspect="Content" ObjectID="_1650245005" r:id="rId9"/>
+          <o:OLEObject Type="Embed" ProgID="StaticMetafile" ShapeID="rectole0000000002" DrawAspect="Content" ObjectID="_1650247107" r:id="rId9"/>
         </w:object>
       </w:r>
     </w:p>
@@ -362,7 +362,7 @@
           <v:rect id="rectole0000000003" o:spid="_x0000_i1028" style="width:366pt;height:187.5pt" o:ole="" o:preferrelative="t" stroked="f">
             <v:imagedata r:id="rId10" o:title=""/>
           </v:rect>
-          <o:OLEObject Type="Embed" ProgID="StaticMetafile" ShapeID="rectole0000000003" DrawAspect="Content" ObjectID="_1650245006" r:id="rId11"/>
+          <o:OLEObject Type="Embed" ProgID="StaticMetafile" ShapeID="rectole0000000003" DrawAspect="Content" ObjectID="_1650247108" r:id="rId11"/>
         </w:object>
       </w:r>
     </w:p>
@@ -449,7 +449,7 @@
           <v:rect id="rectole0000000004" o:spid="_x0000_i1029" style="width:403.5pt;height:198pt" o:ole="" o:preferrelative="t" stroked="f">
             <v:imagedata r:id="rId12" o:title=""/>
           </v:rect>
-          <o:OLEObject Type="Embed" ProgID="StaticMetafile" ShapeID="rectole0000000004" DrawAspect="Content" ObjectID="_1650245007" r:id="rId13"/>
+          <o:OLEObject Type="Embed" ProgID="StaticMetafile" ShapeID="rectole0000000004" DrawAspect="Content" ObjectID="_1650247109" r:id="rId13"/>
         </w:object>
       </w:r>
     </w:p>
@@ -534,7 +534,7 @@
           <v:rect id="rectole0000000005" o:spid="_x0000_i1030" style="width:415.5pt;height:84pt" o:ole="" o:preferrelative="t" stroked="f">
             <v:imagedata r:id="rId14" o:title=""/>
           </v:rect>
-          <o:OLEObject Type="Embed" ProgID="StaticMetafile" ShapeID="rectole0000000005" DrawAspect="Content" ObjectID="_1650245008" r:id="rId15"/>
+          <o:OLEObject Type="Embed" ProgID="StaticMetafile" ShapeID="rectole0000000005" DrawAspect="Content" ObjectID="_1650247110" r:id="rId15"/>
         </w:object>
       </w:r>
     </w:p>
@@ -587,7 +587,7 @@
           <v:rect id="rectole0000000006" o:spid="_x0000_i1031" style="width:385.5pt;height:135pt" o:ole="" o:preferrelative="t" stroked="f">
             <v:imagedata r:id="rId16" o:title=""/>
           </v:rect>
-          <o:OLEObject Type="Embed" ProgID="StaticMetafile" ShapeID="rectole0000000006" DrawAspect="Content" ObjectID="_1650245009" r:id="rId17"/>
+          <o:OLEObject Type="Embed" ProgID="StaticMetafile" ShapeID="rectole0000000006" DrawAspect="Content" ObjectID="_1650247111" r:id="rId17"/>
         </w:object>
       </w:r>
     </w:p>
@@ -671,7 +671,7 @@
           <v:rect id="rectole0000000007" o:spid="_x0000_i1032" style="width:375.75pt;height:150pt" o:ole="" o:preferrelative="t" stroked="f">
             <v:imagedata r:id="rId18" o:title=""/>
           </v:rect>
-          <o:OLEObject Type="Embed" ProgID="StaticMetafile" ShapeID="rectole0000000007" DrawAspect="Content" ObjectID="_1650245010" r:id="rId19"/>
+          <o:OLEObject Type="Embed" ProgID="StaticMetafile" ShapeID="rectole0000000007" DrawAspect="Content" ObjectID="_1650247112" r:id="rId19"/>
         </w:object>
       </w:r>
     </w:p>
@@ -764,7 +764,7 @@
           <v:rect id="rectole0000000008" o:spid="_x0000_i1033" style="width:373.5pt;height:186.75pt" o:ole="" o:preferrelative="t" stroked="f">
             <v:imagedata r:id="rId20" o:title=""/>
           </v:rect>
-          <o:OLEObject Type="Embed" ProgID="StaticMetafile" ShapeID="rectole0000000008" DrawAspect="Content" ObjectID="_1650245011" r:id="rId21"/>
+          <o:OLEObject Type="Embed" ProgID="StaticMetafile" ShapeID="rectole0000000008" DrawAspect="Content" ObjectID="_1650247113" r:id="rId21"/>
         </w:object>
       </w:r>
     </w:p>
@@ -831,7 +831,7 @@
           <v:rect id="rectole0000000009" o:spid="_x0000_i1034" style="width:415.5pt;height:154.5pt" o:ole="" o:preferrelative="t" stroked="f">
             <v:imagedata r:id="rId22" o:title=""/>
           </v:rect>
-          <o:OLEObject Type="Embed" ProgID="StaticMetafile" ShapeID="rectole0000000009" DrawAspect="Content" ObjectID="_1650245012" r:id="rId23"/>
+          <o:OLEObject Type="Embed" ProgID="StaticMetafile" ShapeID="rectole0000000009" DrawAspect="Content" ObjectID="_1650247114" r:id="rId23"/>
         </w:object>
       </w:r>
     </w:p>
@@ -915,7 +915,7 @@
           <v:rect id="rectole0000000010" o:spid="_x0000_i1035" style="width:384pt;height:194.25pt" o:ole="" o:preferrelative="t" stroked="f">
             <v:imagedata r:id="rId24" o:title=""/>
           </v:rect>
-          <o:OLEObject Type="Embed" ProgID="StaticMetafile" ShapeID="rectole0000000010" DrawAspect="Content" ObjectID="_1650245013" r:id="rId25"/>
+          <o:OLEObject Type="Embed" ProgID="StaticMetafile" ShapeID="rectole0000000010" DrawAspect="Content" ObjectID="_1650247115" r:id="rId25"/>
         </w:object>
       </w:r>
     </w:p>
@@ -1005,7 +1005,7 @@
           <v:rect id="rectole0000000011" o:spid="_x0000_i1036" style="width:380.25pt;height:183pt" o:ole="" o:preferrelative="t" stroked="f">
             <v:imagedata r:id="rId26" o:title=""/>
           </v:rect>
-          <o:OLEObject Type="Embed" ProgID="StaticMetafile" ShapeID="rectole0000000011" DrawAspect="Content" ObjectID="_1650245014" r:id="rId27"/>
+          <o:OLEObject Type="Embed" ProgID="StaticMetafile" ShapeID="rectole0000000011" DrawAspect="Content" ObjectID="_1650247116" r:id="rId27"/>
         </w:object>
       </w:r>
     </w:p>
@@ -1092,7 +1092,7 @@
           <v:rect id="rectole0000000012" o:spid="_x0000_i1037" style="width:382.5pt;height:142.5pt" o:ole="" o:preferrelative="t" stroked="f">
             <v:imagedata r:id="rId28" o:title=""/>
           </v:rect>
-          <o:OLEObject Type="Embed" ProgID="StaticMetafile" ShapeID="rectole0000000012" DrawAspect="Content" ObjectID="_1650245015" r:id="rId29"/>
+          <o:OLEObject Type="Embed" ProgID="StaticMetafile" ShapeID="rectole0000000012" DrawAspect="Content" ObjectID="_1650247117" r:id="rId29"/>
         </w:object>
       </w:r>
     </w:p>
@@ -1143,7 +1143,7 @@
           <v:rect id="rectole0000000013" o:spid="_x0000_i1038" style="width:283.5pt;height:172.5pt" o:ole="" o:preferrelative="t" stroked="f">
             <v:imagedata r:id="rId30" o:title=""/>
           </v:rect>
-          <o:OLEObject Type="Embed" ProgID="StaticMetafile" ShapeID="rectole0000000013" DrawAspect="Content" ObjectID="_1650245016" r:id="rId31"/>
+          <o:OLEObject Type="Embed" ProgID="StaticMetafile" ShapeID="rectole0000000013" DrawAspect="Content" ObjectID="_1650247118" r:id="rId31"/>
         </w:object>
       </w:r>
     </w:p>
@@ -1218,7 +1218,7 @@
           <v:rect id="rectole0000000014" o:spid="_x0000_i1039" style="width:410.25pt;height:148.5pt" o:ole="" o:preferrelative="t" stroked="f">
             <v:imagedata r:id="rId32" o:title=""/>
           </v:rect>
-          <o:OLEObject Type="Embed" ProgID="StaticMetafile" ShapeID="rectole0000000014" DrawAspect="Content" ObjectID="_1650245017" r:id="rId33"/>
+          <o:OLEObject Type="Embed" ProgID="StaticMetafile" ShapeID="rectole0000000014" DrawAspect="Content" ObjectID="_1650247119" r:id="rId33"/>
         </w:object>
       </w:r>
     </w:p>
@@ -1255,7 +1255,7 @@
           <v:rect id="rectole0000000015" o:spid="_x0000_i1040" style="width:381.75pt;height:210.75pt" o:ole="" o:preferrelative="t" stroked="f">
             <v:imagedata r:id="rId34" o:title=""/>
           </v:rect>
-          <o:OLEObject Type="Embed" ProgID="StaticMetafile" ShapeID="rectole0000000015" DrawAspect="Content" ObjectID="_1650245018" r:id="rId35"/>
+          <o:OLEObject Type="Embed" ProgID="StaticMetafile" ShapeID="rectole0000000015" DrawAspect="Content" ObjectID="_1650247120" r:id="rId35"/>
         </w:object>
       </w:r>
     </w:p>
@@ -1289,7 +1289,7 @@
           <v:rect id="rectole0000000016" o:spid="_x0000_i1041" style="width:409.5pt;height:143.25pt" o:ole="" o:preferrelative="t" stroked="f">
             <v:imagedata r:id="rId36" o:title=""/>
           </v:rect>
-          <o:OLEObject Type="Embed" ProgID="StaticMetafile" ShapeID="rectole0000000016" DrawAspect="Content" ObjectID="_1650245019" r:id="rId37"/>
+          <o:OLEObject Type="Embed" ProgID="StaticMetafile" ShapeID="rectole0000000016" DrawAspect="Content" ObjectID="_1650247121" r:id="rId37"/>
         </w:object>
       </w:r>
     </w:p>
@@ -1336,7 +1336,7 @@
           <v:rect id="rectole0000000017" o:spid="_x0000_i1042" style="width:415.5pt;height:108.75pt" o:ole="" o:preferrelative="t" stroked="f">
             <v:imagedata r:id="rId38" o:title=""/>
           </v:rect>
-          <o:OLEObject Type="Embed" ProgID="StaticMetafile" ShapeID="rectole0000000017" DrawAspect="Content" ObjectID="_1650245020" r:id="rId39"/>
+          <o:OLEObject Type="Embed" ProgID="StaticMetafile" ShapeID="rectole0000000017" DrawAspect="Content" ObjectID="_1650247122" r:id="rId39"/>
         </w:object>
       </w:r>
     </w:p>
@@ -1373,7 +1373,7 @@
           <v:rect id="rectole0000000018" o:spid="_x0000_i1043" style="width:415.5pt;height:96pt" o:ole="" o:preferrelative="t" stroked="f">
             <v:imagedata r:id="rId40" o:title=""/>
           </v:rect>
-          <o:OLEObject Type="Embed" ProgID="StaticMetafile" ShapeID="rectole0000000018" DrawAspect="Content" ObjectID="_1650245021" r:id="rId41"/>
+          <o:OLEObject Type="Embed" ProgID="StaticMetafile" ShapeID="rectole0000000018" DrawAspect="Content" ObjectID="_1650247123" r:id="rId41"/>
         </w:object>
       </w:r>
     </w:p>
@@ -1425,7 +1425,7 @@
           <v:rect id="rectole0000000019" o:spid="_x0000_i1044" style="width:415.5pt;height:110.25pt" o:ole="" o:preferrelative="t" stroked="f">
             <v:imagedata r:id="rId42" o:title=""/>
           </v:rect>
-          <o:OLEObject Type="Embed" ProgID="StaticMetafile" ShapeID="rectole0000000019" DrawAspect="Content" ObjectID="_1650245022" r:id="rId43"/>
+          <o:OLEObject Type="Embed" ProgID="StaticMetafile" ShapeID="rectole0000000019" DrawAspect="Content" ObjectID="_1650247124" r:id="rId43"/>
         </w:object>
       </w:r>
     </w:p>
@@ -1478,7 +1478,7 @@
           <v:rect id="rectole0000000020" o:spid="_x0000_i1045" style="width:415.5pt;height:99.75pt" o:ole="" o:preferrelative="t" stroked="f">
             <v:imagedata r:id="rId44" o:title=""/>
           </v:rect>
-          <o:OLEObject Type="Embed" ProgID="StaticMetafile" ShapeID="rectole0000000020" DrawAspect="Content" ObjectID="_1650245023" r:id="rId45"/>
+          <o:OLEObject Type="Embed" ProgID="StaticMetafile" ShapeID="rectole0000000020" DrawAspect="Content" ObjectID="_1650247125" r:id="rId45"/>
         </w:object>
       </w:r>
     </w:p>
@@ -1538,7 +1538,7 @@
           <v:rect id="rectole0000000021" o:spid="_x0000_i1046" style="width:415.5pt;height:164.25pt" o:ole="" o:preferrelative="t" stroked="f">
             <v:imagedata r:id="rId46" o:title=""/>
           </v:rect>
-          <o:OLEObject Type="Embed" ProgID="StaticMetafile" ShapeID="rectole0000000021" DrawAspect="Content" ObjectID="_1650245024" r:id="rId47"/>
+          <o:OLEObject Type="Embed" ProgID="StaticMetafile" ShapeID="rectole0000000021" DrawAspect="Content" ObjectID="_1650247126" r:id="rId47"/>
         </w:object>
       </w:r>
     </w:p>
@@ -1622,7 +1622,7 @@
           <v:rect id="rectole0000000022" o:spid="_x0000_i1047" style="width:415.5pt;height:132.75pt" o:ole="" o:preferrelative="t" stroked="f">
             <v:imagedata r:id="rId48" o:title=""/>
           </v:rect>
-          <o:OLEObject Type="Embed" ProgID="StaticMetafile" ShapeID="rectole0000000022" DrawAspect="Content" ObjectID="_1650245025" r:id="rId49"/>
+          <o:OLEObject Type="Embed" ProgID="StaticMetafile" ShapeID="rectole0000000022" DrawAspect="Content" ObjectID="_1650247127" r:id="rId49"/>
         </w:object>
       </w:r>
     </w:p>
@@ -1700,7 +1700,7 @@
           <v:rect id="rectole0000000023" o:spid="_x0000_i1048" style="width:415.5pt;height:123pt" o:ole="" o:preferrelative="t" stroked="f">
             <v:imagedata r:id="rId50" o:title=""/>
           </v:rect>
-          <o:OLEObject Type="Embed" ProgID="StaticMetafile" ShapeID="rectole0000000023" DrawAspect="Content" ObjectID="_1650245026" r:id="rId51"/>
+          <o:OLEObject Type="Embed" ProgID="StaticMetafile" ShapeID="rectole0000000023" DrawAspect="Content" ObjectID="_1650247128" r:id="rId51"/>
         </w:object>
       </w:r>
     </w:p>
@@ -1794,7 +1794,7 @@
           <v:rect id="rectole0000000024" o:spid="_x0000_i1049" style="width:415.5pt;height:126.75pt" o:ole="" o:preferrelative="t" stroked="f">
             <v:imagedata r:id="rId52" o:title=""/>
           </v:rect>
-          <o:OLEObject Type="Embed" ProgID="StaticMetafile" ShapeID="rectole0000000024" DrawAspect="Content" ObjectID="_1650245027" r:id="rId53"/>
+          <o:OLEObject Type="Embed" ProgID="StaticMetafile" ShapeID="rectole0000000024" DrawAspect="Content" ObjectID="_1650247129" r:id="rId53"/>
         </w:object>
       </w:r>
     </w:p>
@@ -1900,7 +1900,7 @@
           <v:rect id="rectole0000000025" o:spid="_x0000_i1050" style="width:415.5pt;height:136.5pt" o:ole="" o:preferrelative="t" stroked="f">
             <v:imagedata r:id="rId54" o:title=""/>
           </v:rect>
-          <o:OLEObject Type="Embed" ProgID="StaticMetafile" ShapeID="rectole0000000025" DrawAspect="Content" ObjectID="_1650245028" r:id="rId55"/>
+          <o:OLEObject Type="Embed" ProgID="StaticMetafile" ShapeID="rectole0000000025" DrawAspect="Content" ObjectID="_1650247130" r:id="rId55"/>
         </w:object>
       </w:r>
     </w:p>
@@ -1969,7 +1969,7 @@
           <v:rect id="rectole0000000026" o:spid="_x0000_i1051" style="width:415.5pt;height:145.5pt" o:ole="" o:preferrelative="t" stroked="f">
             <v:imagedata r:id="rId56" o:title=""/>
           </v:rect>
-          <o:OLEObject Type="Embed" ProgID="StaticMetafile" ShapeID="rectole0000000026" DrawAspect="Content" ObjectID="_1650245029" r:id="rId57"/>
+          <o:OLEObject Type="Embed" ProgID="StaticMetafile" ShapeID="rectole0000000026" DrawAspect="Content" ObjectID="_1650247131" r:id="rId57"/>
         </w:object>
       </w:r>
     </w:p>
@@ -2068,7 +2068,7 @@
           <v:rect id="rectole0000000027" o:spid="_x0000_i1052" style="width:376.5pt;height:168.75pt" o:ole="" o:preferrelative="t" stroked="f">
             <v:imagedata r:id="rId58" o:title=""/>
           </v:rect>
-          <o:OLEObject Type="Embed" ProgID="StaticMetafile" ShapeID="rectole0000000027" DrawAspect="Content" ObjectID="_1650245030" r:id="rId59"/>
+          <o:OLEObject Type="Embed" ProgID="StaticMetafile" ShapeID="rectole0000000027" DrawAspect="Content" ObjectID="_1650247132" r:id="rId59"/>
         </w:object>
       </w:r>
     </w:p>
@@ -2145,7 +2145,7 @@
           <v:rect id="rectole0000000028" o:spid="_x0000_i1053" style="width:372.75pt;height:197.25pt" o:ole="" o:preferrelative="t" stroked="f">
             <v:imagedata r:id="rId60" o:title=""/>
           </v:rect>
-          <o:OLEObject Type="Embed" ProgID="StaticMetafile" ShapeID="rectole0000000028" DrawAspect="Content" ObjectID="_1650245031" r:id="rId61"/>
+          <o:OLEObject Type="Embed" ProgID="StaticMetafile" ShapeID="rectole0000000028" DrawAspect="Content" ObjectID="_1650247133" r:id="rId61"/>
         </w:object>
       </w:r>
     </w:p>
@@ -2214,7 +2214,7 @@
           <v:rect id="rectole0000000029" o:spid="_x0000_i1054" style="width:415.5pt;height:148.5pt" o:ole="" o:preferrelative="t" stroked="f">
             <v:imagedata r:id="rId62" o:title=""/>
           </v:rect>
-          <o:OLEObject Type="Embed" ProgID="StaticMetafile" ShapeID="rectole0000000029" DrawAspect="Content" ObjectID="_1650245032" r:id="rId63"/>
+          <o:OLEObject Type="Embed" ProgID="StaticMetafile" ShapeID="rectole0000000029" DrawAspect="Content" ObjectID="_1650247134" r:id="rId63"/>
         </w:object>
       </w:r>
     </w:p>
@@ -2320,7 +2320,7 @@
           <v:rect id="rectole0000000030" o:spid="_x0000_i1055" style="width:415.5pt;height:117pt" o:ole="" o:preferrelative="t" stroked="f">
             <v:imagedata r:id="rId64" o:title=""/>
           </v:rect>
-          <o:OLEObject Type="Embed" ProgID="StaticMetafile" ShapeID="rectole0000000030" DrawAspect="Content" ObjectID="_1650245033" r:id="rId65"/>
+          <o:OLEObject Type="Embed" ProgID="StaticMetafile" ShapeID="rectole0000000030" DrawAspect="Content" ObjectID="_1650247135" r:id="rId65"/>
         </w:object>
       </w:r>
     </w:p>
@@ -2397,7 +2397,7 @@
           <v:rect id="rectole0000000031" o:spid="_x0000_i1056" style="width:415.5pt;height:126.75pt" o:ole="" o:preferrelative="t" stroked="f">
             <v:imagedata r:id="rId66" o:title=""/>
           </v:rect>
-          <o:OLEObject Type="Embed" ProgID="StaticMetafile" ShapeID="rectole0000000031" DrawAspect="Content" ObjectID="_1650245034" r:id="rId67"/>
+          <o:OLEObject Type="Embed" ProgID="StaticMetafile" ShapeID="rectole0000000031" DrawAspect="Content" ObjectID="_1650247136" r:id="rId67"/>
         </w:object>
       </w:r>
     </w:p>
@@ -2505,7 +2505,7 @@
           <v:rect id="rectole0000000032" o:spid="_x0000_i1057" style="width:382.5pt;height:138.75pt" o:ole="" o:preferrelative="t" stroked="f">
             <v:imagedata r:id="rId68" o:title=""/>
           </v:rect>
-          <o:OLEObject Type="Embed" ProgID="StaticMetafile" ShapeID="rectole0000000032" DrawAspect="Content" ObjectID="_1650245035" r:id="rId69"/>
+          <o:OLEObject Type="Embed" ProgID="StaticMetafile" ShapeID="rectole0000000032" DrawAspect="Content" ObjectID="_1650247137" r:id="rId69"/>
         </w:object>
       </w:r>
     </w:p>
